--- a/Collatio/38/3. Rúbrica/Rúbrica 38.docx
+++ b/Collatio/38/3. Rúbrica/Rúbrica 38.docx
@@ -1,6 +1,6 @@
 
 <file path=word/document.xml><?xml version="1.0" encoding="utf-8"?>
-<w:document xmlns:wpc="http://schemas.microsoft.com/office/word/2010/wordprocessingCanvas" xmlns:cx="http://schemas.microsoft.com/office/drawing/2014/chartex" xmlns:cx1="http://schemas.microsoft.com/office/drawing/2015/9/8/chartex" xmlns:cx2="http://schemas.microsoft.com/office/drawing/2015/10/21/chartex" xmlns:cx3="http://schemas.microsoft.com/office/drawing/2016/5/9/chartex" xmlns:cx4="http://schemas.microsoft.com/office/drawing/2016/5/10/chartex" xmlns:cx5="http://schemas.microsoft.com/office/drawing/2016/5/11/chartex" xmlns:cx6="http://schemas.microsoft.com/office/drawing/2016/5/12/chartex" xmlns:cx7="http://schemas.microsoft.com/office/drawing/2016/5/13/chartex" xmlns:cx8="http://schemas.microsoft.com/office/drawing/2016/5/14/chartex" xmlns:mc="http://schemas.openxmlformats.org/markup-compatibility/2006" xmlns:aink="http://schemas.microsoft.com/office/drawing/2016/ink" xmlns:am3d="http://schemas.microsoft.com/office/drawing/2017/model3d" xmlns:o="urn:schemas-microsoft-com:office:office" xmlns:oel="http://schemas.microsoft.com/office/2019/extlst" xmlns:r="http://schemas.openxmlformats.org/officeDocument/2006/relationships" xmlns:m="http://schemas.openxmlformats.org/officeDocument/2006/math" xmlns:v="urn:schemas-microsoft-com:vml" xmlns:wp14="http://schemas.microsoft.com/office/word/2010/wordprocessingDrawing" xmlns:wp="http://schemas.openxmlformats.org/drawingml/2006/wordprocessingDrawing" xmlns:w10="urn:schemas-microsoft-com:office:word" xmlns:w="http://schemas.openxmlformats.org/wordprocessingml/2006/main" xmlns:w14="http://schemas.microsoft.com/office/word/2010/wordml" xmlns:w15="http://schemas.microsoft.com/office/word/2012/wordml" xmlns:w16cex="http://schemas.microsoft.com/office/word/2018/wordml/cex" xmlns:w16cid="http://schemas.microsoft.com/office/word/2016/wordml/cid" xmlns:w16="http://schemas.microsoft.com/office/word/2018/wordml" xmlns:w16sdtdh="http://schemas.microsoft.com/office/word/2020/wordml/sdtdatahash" xmlns:w16se="http://schemas.microsoft.com/office/word/2015/wordml/symex" xmlns:wpg="http://schemas.microsoft.com/office/word/2010/wordprocessingGroup" xmlns:wpi="http://schemas.microsoft.com/office/word/2010/wordprocessingInk" xmlns:wne="http://schemas.microsoft.com/office/word/2006/wordml" xmlns:wps="http://schemas.microsoft.com/office/word/2010/wordprocessingShape" mc:Ignorable="w14 w15 w16se w16cid w16 w16cex w16sdtdh wp14">
+<w:document xmlns:wpc="http://schemas.microsoft.com/office/word/2010/wordprocessingCanvas" xmlns:cx="http://schemas.microsoft.com/office/drawing/2014/chartex" xmlns:cx1="http://schemas.microsoft.com/office/drawing/2015/9/8/chartex" xmlns:cx2="http://schemas.microsoft.com/office/drawing/2015/10/21/chartex" xmlns:cx3="http://schemas.microsoft.com/office/drawing/2016/5/9/chartex" xmlns:cx4="http://schemas.microsoft.com/office/drawing/2016/5/10/chartex" xmlns:cx5="http://schemas.microsoft.com/office/drawing/2016/5/11/chartex" xmlns:cx6="http://schemas.microsoft.com/office/drawing/2016/5/12/chartex" xmlns:cx7="http://schemas.microsoft.com/office/drawing/2016/5/13/chartex" xmlns:cx8="http://schemas.microsoft.com/office/drawing/2016/5/14/chartex" xmlns:mc="http://schemas.openxmlformats.org/markup-compatibility/2006" xmlns:aink="http://schemas.microsoft.com/office/drawing/2016/ink" xmlns:am3d="http://schemas.microsoft.com/office/drawing/2017/model3d" xmlns:o="urn:schemas-microsoft-com:office:office" xmlns:oel="http://schemas.microsoft.com/office/2019/extlst" xmlns:r="http://schemas.openxmlformats.org/officeDocument/2006/relationships" xmlns:m="http://schemas.openxmlformats.org/officeDocument/2006/math" xmlns:v="urn:schemas-microsoft-com:vml" xmlns:wp14="http://schemas.microsoft.com/office/word/2010/wordprocessingDrawing" xmlns:wp="http://schemas.openxmlformats.org/drawingml/2006/wordprocessingDrawing" xmlns:w10="urn:schemas-microsoft-com:office:word" xmlns:w="http://schemas.openxmlformats.org/wordprocessingml/2006/main" xmlns:w14="http://schemas.microsoft.com/office/word/2010/wordml" xmlns:w15="http://schemas.microsoft.com/office/word/2012/wordml" xmlns:w16cex="http://schemas.microsoft.com/office/word/2018/wordml/cex" xmlns:w16cid="http://schemas.microsoft.com/office/word/2016/wordml/cid" xmlns:w16="http://schemas.microsoft.com/office/word/2018/wordml" xmlns:w16du="http://schemas.microsoft.com/office/word/2023/wordml/word16du" xmlns:w16sdtdh="http://schemas.microsoft.com/office/word/2020/wordml/sdtdatahash" xmlns:w16sdtfl="http://schemas.microsoft.com/office/word/2024/wordml/sdtformatlock" xmlns:w16se="http://schemas.microsoft.com/office/word/2015/wordml/symex" xmlns:wpg="http://schemas.microsoft.com/office/word/2010/wordprocessingGroup" xmlns:wpi="http://schemas.microsoft.com/office/word/2010/wordprocessingInk" xmlns:wne="http://schemas.microsoft.com/office/word/2006/wordml" xmlns:wps="http://schemas.microsoft.com/office/word/2010/wordprocessingShape" mc:Ignorable="w14 w15 w16se w16cid w16 w16cex w16sdtdh w16sdtfl w16du wp14">
   <w:body>
     <w:p>
       <w:pPr>
@@ -16,7 +16,6 @@
         </w:rPr>
         <w:t xml:space="preserve">Capítulo </w:t>
       </w:r>
-      <w:proofErr w:type="spellStart"/>
       <w:r>
         <w:rPr>
           <w:rFonts w:ascii="Garamond" w:hAnsi="Garamond"/>
@@ -25,27 +24,12 @@
         </w:rPr>
         <w:t>xxxviii</w:t>
       </w:r>
-      <w:proofErr w:type="spellEnd"/>
-      <w:r>
-        <w:rPr>
-          <w:rFonts w:ascii="Garamond" w:hAnsi="Garamond"/>
-          <w:lang w:val="es-ES"/>
-        </w:rPr>
-        <w:t xml:space="preserve">. Si </w:t>
-      </w:r>
-      <w:r>
-        <w:rPr>
-          <w:rFonts w:ascii="Garamond" w:hAnsi="Garamond"/>
-          <w:lang w:val="es-ES"/>
-        </w:rPr>
-        <w:t>la</w:t>
-      </w:r>
-      <w:r>
-        <w:rPr>
-          <w:rFonts w:ascii="Garamond" w:hAnsi="Garamond"/>
-          <w:lang w:val="es-ES"/>
-        </w:rPr>
-        <w:t xml:space="preserve"> alma que está en Purgatorio e la viene el ángel a confortar, si se quema como ella o non</w:t>
+      <w:r>
+        <w:rPr>
+          <w:rFonts w:ascii="Garamond" w:hAnsi="Garamond"/>
+          <w:lang w:val="es-ES"/>
+        </w:rPr>
+        <w:t xml:space="preserve">. </w:t>
       </w:r>
     </w:p>
     <w:p>
@@ -95,7 +79,6 @@
         </w:rPr>
         <w:t xml:space="preserve">tulo </w:t>
       </w:r>
-      <w:proofErr w:type="spellStart"/>
       <w:r>
         <w:rPr>
           <w:rFonts w:ascii="Garamond" w:hAnsi="Garamond"/>
@@ -105,7 +88,6 @@
         </w:rPr>
         <w:t>xxxviii</w:t>
       </w:r>
-      <w:proofErr w:type="spellEnd"/>
       <w:r>
         <w:rPr>
           <w:rFonts w:ascii="Garamond" w:hAnsi="Garamond"/>
@@ -240,18 +222,8 @@
           <w:color w:val="FF0000"/>
           <w:lang w:val="es-ES"/>
         </w:rPr>
-        <w:t xml:space="preserve">como </w:t>
-      </w:r>
-      <w:proofErr w:type="gramStart"/>
-      <w:r>
-        <w:rPr>
-          <w:rFonts w:ascii="Garamond" w:hAnsi="Garamond"/>
-          <w:color w:val="FF0000"/>
-          <w:lang w:val="es-ES"/>
-        </w:rPr>
-        <w:t>la alma</w:t>
-      </w:r>
-      <w:proofErr w:type="gramEnd"/>
+        <w:t>como la alma</w:t>
+      </w:r>
     </w:p>
     <w:p>
       <w:pPr>
@@ -272,7 +244,6 @@
         </w:rPr>
         <w:t xml:space="preserve">B: 1va </w:t>
       </w:r>
-      <w:proofErr w:type="spellStart"/>
       <w:r>
         <w:rPr>
           <w:rFonts w:ascii="Garamond" w:eastAsia="Calibri" w:hAnsi="Garamond" w:cs="Times New Roman (Corps CS)"/>
@@ -281,20 +252,8 @@
           <w:lang w:val="es-ES"/>
           <w14:ligatures w14:val="standardContextual"/>
         </w:rPr>
-        <w:t>Títolo</w:t>
-      </w:r>
-      <w:proofErr w:type="spellEnd"/>
-      <w:r>
-        <w:rPr>
-          <w:rFonts w:ascii="Garamond" w:eastAsia="Calibri" w:hAnsi="Garamond" w:cs="Times New Roman (Corps CS)"/>
-          <w:color w:val="FF0000"/>
-          <w:kern w:val="2"/>
-          <w:lang w:val="es-ES"/>
-          <w14:ligatures w14:val="standardContextual"/>
-        </w:rPr>
-        <w:t xml:space="preserve"> </w:t>
-      </w:r>
-      <w:proofErr w:type="spellStart"/>
+        <w:t xml:space="preserve">Títolo </w:t>
+      </w:r>
       <w:r>
         <w:rPr>
           <w:rFonts w:ascii="Garamond" w:eastAsia="Calibri" w:hAnsi="Garamond" w:cs="Times New Roman (Corps CS)"/>
@@ -306,7 +265,6 @@
         </w:rPr>
         <w:t>xxxviii</w:t>
       </w:r>
-      <w:proofErr w:type="spellEnd"/>
       <w:r>
         <w:rPr>
           <w:rFonts w:ascii="Garamond" w:eastAsia="Calibri" w:hAnsi="Garamond" w:cs="Times New Roman (Corps CS)"/>
@@ -315,20 +273,17 @@
           <w:lang w:val="es-ES"/>
           <w14:ligatures w14:val="standardContextual"/>
         </w:rPr>
-        <w:t xml:space="preserve">. Si </w:t>
-      </w:r>
-      <w:proofErr w:type="gramStart"/>
+        <w:t xml:space="preserve">. Si la alma que está en </w:t>
+      </w:r>
       <w:r>
         <w:rPr>
           <w:rFonts w:ascii="Garamond" w:eastAsia="Calibri" w:hAnsi="Garamond" w:cs="Times New Roman (Corps CS)"/>
-          <w:color w:val="FF0000"/>
-          <w:kern w:val="2"/>
-          <w:lang w:val="es-ES"/>
-          <w14:ligatures w14:val="standardContextual"/>
-        </w:rPr>
-        <w:t>la alma</w:t>
-      </w:r>
-      <w:proofErr w:type="gramEnd"/>
+          <w:kern w:val="2"/>
+          <w:lang w:val="es-ES"/>
+          <w14:ligatures w14:val="standardContextual"/>
+        </w:rPr>
+        <w:t xml:space="preserve">1vb </w:t>
+      </w:r>
       <w:r>
         <w:rPr>
           <w:rFonts w:ascii="Garamond" w:eastAsia="Calibri" w:hAnsi="Garamond" w:cs="Times New Roman (Corps CS)"/>
@@ -337,70 +292,7 @@
           <w:lang w:val="es-ES"/>
           <w14:ligatures w14:val="standardContextual"/>
         </w:rPr>
-        <w:t xml:space="preserve"> que está en </w:t>
-      </w:r>
-      <w:r>
-        <w:rPr>
-          <w:rFonts w:ascii="Garamond" w:eastAsia="Calibri" w:hAnsi="Garamond" w:cs="Times New Roman (Corps CS)"/>
-          <w:kern w:val="2"/>
-          <w:lang w:val="es-ES"/>
-          <w14:ligatures w14:val="standardContextual"/>
-        </w:rPr>
-        <w:t xml:space="preserve">1vb </w:t>
-      </w:r>
-      <w:r>
-        <w:rPr>
-          <w:rFonts w:ascii="Garamond" w:eastAsia="Calibri" w:hAnsi="Garamond" w:cs="Times New Roman (Corps CS)"/>
-          <w:color w:val="FF0000"/>
-          <w:kern w:val="2"/>
-          <w:lang w:val="es-ES"/>
-          <w14:ligatures w14:val="standardContextual"/>
-        </w:rPr>
-        <w:t xml:space="preserve">Purgatorio e </w:t>
-      </w:r>
-      <w:proofErr w:type="spellStart"/>
-      <w:r>
-        <w:rPr>
-          <w:rFonts w:ascii="Garamond" w:eastAsia="Calibri" w:hAnsi="Garamond" w:cs="Times New Roman (Corps CS)"/>
-          <w:color w:val="FF0000"/>
-          <w:kern w:val="2"/>
-          <w:lang w:val="es-ES"/>
-          <w14:ligatures w14:val="standardContextual"/>
-        </w:rPr>
-        <w:t>vien</w:t>
-      </w:r>
-      <w:proofErr w:type="spellEnd"/>
-      <w:r>
-        <w:rPr>
-          <w:rFonts w:ascii="Garamond" w:eastAsia="Calibri" w:hAnsi="Garamond" w:cs="Times New Roman (Corps CS)"/>
-          <w:color w:val="FF0000"/>
-          <w:kern w:val="2"/>
-          <w:lang w:val="es-ES"/>
-          <w14:ligatures w14:val="standardContextual"/>
-        </w:rPr>
-        <w:t xml:space="preserve"> el ángel a </w:t>
-      </w:r>
-      <w:proofErr w:type="spellStart"/>
-      <w:r>
-        <w:rPr>
-          <w:rFonts w:ascii="Garamond" w:eastAsia="Calibri" w:hAnsi="Garamond" w:cs="Times New Roman (Corps CS)"/>
-          <w:color w:val="FF0000"/>
-          <w:kern w:val="2"/>
-          <w:lang w:val="es-ES"/>
-          <w14:ligatures w14:val="standardContextual"/>
-        </w:rPr>
-        <w:t>confortalla</w:t>
-      </w:r>
-      <w:proofErr w:type="spellEnd"/>
-      <w:r>
-        <w:rPr>
-          <w:rFonts w:ascii="Garamond" w:eastAsia="Calibri" w:hAnsi="Garamond" w:cs="Times New Roman (Corps CS)"/>
-          <w:color w:val="FF0000"/>
-          <w:kern w:val="2"/>
-          <w:lang w:val="es-ES"/>
-          <w14:ligatures w14:val="standardContextual"/>
-        </w:rPr>
-        <w:t>, si se puede el quemar así como ella o non</w:t>
+        <w:t>Purgatorio e vien el ángel a confortalla, si se puede el quemar así como ella o non</w:t>
       </w:r>
     </w:p>
     <w:p>
@@ -422,7 +314,6 @@
         </w:rPr>
         <w:t xml:space="preserve">B: 39vb </w:t>
       </w:r>
-      <w:proofErr w:type="spellStart"/>
       <w:r>
         <w:rPr>
           <w:rFonts w:ascii="Garamond" w:eastAsia="Calibri" w:hAnsi="Garamond" w:cs="Times New Roman (Corps CS)"/>
@@ -431,20 +322,8 @@
           <w:lang w:val="es-ES"/>
           <w14:ligatures w14:val="standardContextual"/>
         </w:rPr>
-        <w:t>Títolo</w:t>
-      </w:r>
-      <w:proofErr w:type="spellEnd"/>
-      <w:r>
-        <w:rPr>
-          <w:rFonts w:ascii="Garamond" w:eastAsia="Calibri" w:hAnsi="Garamond" w:cs="Times New Roman (Corps CS)"/>
-          <w:color w:val="FF0000"/>
-          <w:kern w:val="2"/>
-          <w:lang w:val="es-ES"/>
-          <w14:ligatures w14:val="standardContextual"/>
-        </w:rPr>
-        <w:t xml:space="preserve"> </w:t>
-      </w:r>
-      <w:proofErr w:type="spellStart"/>
+        <w:t xml:space="preserve">Títolo </w:t>
+      </w:r>
       <w:r>
         <w:rPr>
           <w:rFonts w:ascii="Garamond" w:eastAsia="Calibri" w:hAnsi="Garamond" w:cs="Times New Roman (Corps CS)"/>
@@ -454,73 +333,17 @@
           <w:lang w:val="es-ES"/>
           <w14:ligatures w14:val="standardContextual"/>
         </w:rPr>
-        <w:t>xxxviii</w:t>
-      </w:r>
-      <w:proofErr w:type="spellEnd"/>
+        <w:t>xxxviii.</w:t>
+      </w:r>
       <w:r>
         <w:rPr>
           <w:rFonts w:ascii="Garamond" w:eastAsia="Calibri" w:hAnsi="Garamond" w:cs="Times New Roman (Corps CS)"/>
-          <w:smallCaps/>
-          <w:color w:val="FF0000"/>
-          <w:kern w:val="2"/>
-          <w:lang w:val="es-ES"/>
-          <w14:ligatures w14:val="standardContextual"/>
-        </w:rPr>
-        <w:t>.</w:t>
-      </w:r>
-      <w:r>
-        <w:rPr>
-          <w:rFonts w:ascii="Garamond" w:eastAsia="Calibri" w:hAnsi="Garamond" w:cs="Times New Roman (Corps CS)"/>
-          <w:color w:val="FF0000"/>
-          <w:kern w:val="2"/>
-          <w:lang w:val="es-ES"/>
-          <w14:ligatures w14:val="standardContextual"/>
-        </w:rPr>
-        <w:t xml:space="preserve"> Si </w:t>
-      </w:r>
-      <w:proofErr w:type="gramStart"/>
-      <w:r>
-        <w:rPr>
-          <w:rFonts w:ascii="Garamond" w:eastAsia="Calibri" w:hAnsi="Garamond" w:cs="Times New Roman (Corps CS)"/>
-          <w:color w:val="FF0000"/>
-          <w:kern w:val="2"/>
-          <w:lang w:val="es-ES"/>
-          <w14:ligatures w14:val="standardContextual"/>
-        </w:rPr>
-        <w:t>la alma</w:t>
-      </w:r>
-      <w:proofErr w:type="gramEnd"/>
-      <w:r>
-        <w:rPr>
-          <w:rFonts w:ascii="Garamond" w:eastAsia="Calibri" w:hAnsi="Garamond" w:cs="Times New Roman (Corps CS)"/>
-          <w:color w:val="FF0000"/>
-          <w:kern w:val="2"/>
-          <w:lang w:val="es-ES"/>
-          <w14:ligatures w14:val="standardContextual"/>
-        </w:rPr>
-        <w:t xml:space="preserve"> que está en Purgatorio e </w:t>
-      </w:r>
-      <w:proofErr w:type="spellStart"/>
-      <w:r>
-        <w:rPr>
-          <w:rFonts w:ascii="Garamond" w:eastAsia="Calibri" w:hAnsi="Garamond" w:cs="Times New Roman (Corps CS)"/>
-          <w:color w:val="FF0000"/>
-          <w:kern w:val="2"/>
-          <w:lang w:val="es-ES"/>
-          <w14:ligatures w14:val="standardContextual"/>
-        </w:rPr>
-        <w:t>vien</w:t>
-      </w:r>
-      <w:proofErr w:type="spellEnd"/>
-      <w:r>
-        <w:rPr>
-          <w:rFonts w:ascii="Garamond" w:eastAsia="Calibri" w:hAnsi="Garamond" w:cs="Times New Roman (Corps CS)"/>
-          <w:color w:val="FF0000"/>
-          <w:kern w:val="2"/>
-          <w:lang w:val="es-ES"/>
-          <w14:ligatures w14:val="standardContextual"/>
-        </w:rPr>
-        <w:t xml:space="preserve"> el ángel a confortarla, si se puede quemar así como ella o non</w:t>
+          <w:color w:val="FF0000"/>
+          <w:kern w:val="2"/>
+          <w:lang w:val="es-ES"/>
+          <w14:ligatures w14:val="standardContextual"/>
+        </w:rPr>
+        <w:t xml:space="preserve"> Si la alma que está en Purgatorio e vien el ángel a confortarla, si se puede quemar así como ella o non</w:t>
       </w:r>
     </w:p>
     <w:p>
@@ -959,15 +782,7 @@
           <w:rFonts w:ascii="Garamond" w:hAnsi="Garamond"/>
           <w:color w:val="FF0000"/>
         </w:rPr>
-        <w:t xml:space="preserve">como </w:t>
-      </w:r>
-      <w:proofErr w:type="gramStart"/>
-      <w:r>
-        <w:rPr>
-          <w:rFonts w:ascii="Garamond" w:hAnsi="Garamond"/>
-          <w:color w:val="FF0000"/>
-        </w:rPr>
-        <w:t xml:space="preserve">la </w:t>
+        <w:t xml:space="preserve">como la </w:t>
       </w:r>
       <w:r>
         <w:rPr>
@@ -983,7 +798,6 @@
         </w:rPr>
         <w:t>nima</w:t>
       </w:r>
-      <w:proofErr w:type="gramEnd"/>
     </w:p>
     <w:p>
       <w:pPr>
@@ -1407,23 +1221,7 @@
           <w:rFonts w:ascii="Garamond" w:hAnsi="Garamond"/>
           <w:color w:val="FF0000"/>
         </w:rPr>
-        <w:t xml:space="preserve">ue demanda </w:t>
-      </w:r>
-      <w:proofErr w:type="gramStart"/>
-      <w:r>
-        <w:rPr>
-          <w:rFonts w:ascii="Garamond" w:hAnsi="Garamond"/>
-          <w:color w:val="FF0000"/>
-        </w:rPr>
-        <w:t>que</w:t>
-      </w:r>
-      <w:proofErr w:type="gramEnd"/>
-      <w:r>
-        <w:rPr>
-          <w:rFonts w:ascii="Garamond" w:hAnsi="Garamond"/>
-          <w:color w:val="FF0000"/>
-        </w:rPr>
-        <w:t xml:space="preserve"> pues el alma que es esp</w:t>
+        <w:t>ue demanda que pues el alma que es esp</w:t>
       </w:r>
       <w:r>
         <w:rPr>
@@ -1495,201 +1293,71 @@
     <w:p>
       <w:pPr>
         <w:rPr>
-          <w:rFonts w:ascii="Garamond" w:hAnsi="Garamond"/>
-          <w:color w:val="FF0000"/>
+          <w:rFonts w:ascii="Garamond" w:eastAsia="Aptos" w:hAnsi="Garamond" w:cs="Times New Roman (Corps CS)"/>
+          <w:kern w:val="2"/>
+          <w:lang w:val="fr-FR"/>
+          <w14:ligatures w14:val="standardContextual"/>
         </w:rPr>
       </w:pPr>
       <w:r>
         <w:rPr>
-          <w:rFonts w:ascii="Garamond" w:hAnsi="Garamond"/>
-          <w:lang w:val="es-ES"/>
-        </w:rPr>
-        <w:t xml:space="preserve">H: </w:t>
-      </w:r>
-      <w:r>
-        <w:rPr>
-          <w:rFonts w:ascii="Garamond" w:hAnsi="Garamond"/>
-        </w:rPr>
-        <w:t xml:space="preserve">1r </w:t>
-      </w:r>
-      <w:r>
-        <w:rPr>
-          <w:rFonts w:ascii="Garamond" w:hAnsi="Garamond"/>
-          <w:color w:val="FF0000"/>
-          <w:lang w:val="es-ES"/>
-        </w:rPr>
-        <w:t>Cap</w:t>
-      </w:r>
-      <w:r>
-        <w:rPr>
-          <w:rFonts w:ascii="Garamond" w:hAnsi="Garamond"/>
-          <w:color w:val="FF0000"/>
-          <w:lang w:val="es-ES"/>
-        </w:rPr>
-        <w:t>í</w:t>
-      </w:r>
-      <w:r>
-        <w:rPr>
-          <w:rFonts w:ascii="Garamond" w:hAnsi="Garamond"/>
-          <w:color w:val="FF0000"/>
-          <w:lang w:val="es-ES"/>
-        </w:rPr>
-        <w:t xml:space="preserve">tulo </w:t>
-      </w:r>
-      <w:r>
-        <w:rPr>
-          <w:rFonts w:ascii="Garamond" w:hAnsi="Garamond"/>
+          <w:rFonts w:ascii="Garamond" w:eastAsia="Aptos" w:hAnsi="Garamond" w:cs="Times New Roman (Corps CS)"/>
+          <w:kern w:val="2"/>
+          <w:lang w:val="fr-FR"/>
+          <w14:ligatures w14:val="standardContextual"/>
+        </w:rPr>
+        <w:t xml:space="preserve">F: 59v </w:t>
+      </w:r>
+      <w:r>
+        <w:rPr>
+          <w:rFonts w:ascii="Garamond" w:eastAsia="Aptos" w:hAnsi="Garamond" w:cs="Times New Roman (Corps CS)"/>
+          <w:color w:val="FF0000"/>
+          <w:kern w:val="2"/>
+          <w:lang w:val="fr-FR"/>
+          <w14:ligatures w14:val="standardContextual"/>
+        </w:rPr>
+        <w:t xml:space="preserve">Titulus </w:t>
+      </w:r>
+      <w:r>
+        <w:rPr>
+          <w:rFonts w:ascii="Garamond" w:eastAsia="Aptos" w:hAnsi="Garamond" w:cs="Times New Roman (Corps CS)"/>
           <w:smallCaps/>
           <w:color w:val="FF0000"/>
-        </w:rPr>
-        <w:t>xxxv</w:t>
-      </w:r>
-      <w:r>
-        <w:rPr>
-          <w:rFonts w:ascii="Garamond" w:hAnsi="Garamond"/>
-          <w:color w:val="FF0000"/>
-          <w:lang w:val="es-ES"/>
-        </w:rPr>
-        <w:t>.</w:t>
-      </w:r>
-      <w:r>
-        <w:rPr>
-          <w:rFonts w:ascii="Garamond" w:hAnsi="Garamond"/>
-          <w:color w:val="FF0000"/>
-        </w:rPr>
-        <w:t xml:space="preserve"> </w:t>
-      </w:r>
-      <w:r>
-        <w:rPr>
-          <w:rFonts w:ascii="Garamond" w:hAnsi="Garamond"/>
-          <w:color w:val="FF0000"/>
-          <w:lang w:val="es-ES"/>
-        </w:rPr>
-        <w:t>S</w:t>
-      </w:r>
-      <w:r>
-        <w:rPr>
-          <w:rFonts w:ascii="Garamond" w:hAnsi="Garamond"/>
-          <w:color w:val="FF0000"/>
-        </w:rPr>
-        <w:t xml:space="preserve">i </w:t>
-      </w:r>
-      <w:r>
-        <w:rPr>
-          <w:rFonts w:ascii="Garamond" w:hAnsi="Garamond"/>
-          <w:color w:val="FF0000"/>
-        </w:rPr>
-        <w:t xml:space="preserve">el alma que </w:t>
-      </w:r>
-      <w:r>
-        <w:rPr>
-          <w:rFonts w:ascii="Garamond" w:hAnsi="Garamond"/>
-          <w:color w:val="FF0000"/>
-          <w:lang w:val="es-ES"/>
-        </w:rPr>
-        <w:t>est</w:t>
-      </w:r>
-      <w:r>
-        <w:rPr>
-          <w:rFonts w:ascii="Garamond" w:hAnsi="Garamond"/>
-          <w:color w:val="FF0000"/>
-          <w:lang w:val="es-ES"/>
-        </w:rPr>
-        <w:t>á</w:t>
-      </w:r>
-      <w:r>
-        <w:rPr>
-          <w:rFonts w:ascii="Garamond" w:hAnsi="Garamond"/>
-          <w:color w:val="FF0000"/>
-          <w:lang w:val="es-ES"/>
-        </w:rPr>
-        <w:t xml:space="preserve"> </w:t>
-      </w:r>
-      <w:r>
-        <w:rPr>
-          <w:rFonts w:ascii="Garamond" w:hAnsi="Garamond"/>
-          <w:color w:val="FF0000"/>
-        </w:rPr>
-        <w:t xml:space="preserve">en </w:t>
-      </w:r>
-      <w:r>
-        <w:rPr>
-          <w:rFonts w:ascii="Garamond" w:hAnsi="Garamond"/>
-          <w:color w:val="FF0000"/>
-        </w:rPr>
-        <w:t>P</w:t>
-      </w:r>
-      <w:r>
-        <w:rPr>
-          <w:rFonts w:ascii="Garamond" w:hAnsi="Garamond"/>
-          <w:color w:val="FF0000"/>
-        </w:rPr>
-        <w:t xml:space="preserve">urgatorio e viene el </w:t>
-      </w:r>
-      <w:r>
-        <w:rPr>
-          <w:rFonts w:ascii="Garamond" w:hAnsi="Garamond"/>
-          <w:color w:val="FF0000"/>
-          <w:lang w:val="es-ES"/>
-        </w:rPr>
-        <w:t>á</w:t>
-      </w:r>
-      <w:r>
-        <w:rPr>
-          <w:rFonts w:ascii="Garamond" w:hAnsi="Garamond"/>
-          <w:color w:val="FF0000"/>
-          <w:lang w:val="es-ES"/>
-        </w:rPr>
-        <w:t xml:space="preserve">ngel </w:t>
-      </w:r>
-      <w:r>
-        <w:rPr>
-          <w:rFonts w:ascii="Garamond" w:hAnsi="Garamond"/>
-          <w:color w:val="FF0000"/>
-        </w:rPr>
-        <w:t>e conf</w:t>
-      </w:r>
-      <w:r>
-        <w:rPr>
-          <w:rFonts w:ascii="Garamond" w:hAnsi="Garamond"/>
-          <w:color w:val="FF0000"/>
-        </w:rPr>
-        <w:t>ó</w:t>
-      </w:r>
-      <w:r>
-        <w:rPr>
-          <w:rFonts w:ascii="Garamond" w:hAnsi="Garamond"/>
-          <w:color w:val="FF0000"/>
-        </w:rPr>
-        <w:t>rtala</w:t>
-      </w:r>
-      <w:r>
-        <w:rPr>
-          <w:rFonts w:ascii="Garamond" w:hAnsi="Garamond"/>
-          <w:color w:val="FF0000"/>
-          <w:lang w:val="es-ES"/>
-        </w:rPr>
-        <w:t>,</w:t>
-      </w:r>
-      <w:r>
-        <w:rPr>
-          <w:rFonts w:ascii="Garamond" w:hAnsi="Garamond"/>
-          <w:color w:val="FF0000"/>
-        </w:rPr>
-        <w:t xml:space="preserve"> si se puede quemar si se </w:t>
-      </w:r>
-      <w:r>
-        <w:rPr>
-          <w:rFonts w:ascii="Garamond" w:hAnsi="Garamond"/>
-        </w:rPr>
-        <w:t xml:space="preserve">1v </w:t>
-      </w:r>
-      <w:r>
-        <w:rPr>
-          <w:rFonts w:ascii="Garamond" w:hAnsi="Garamond"/>
-          <w:color w:val="FF0000"/>
-        </w:rPr>
-        <w:t>como ella o non</w:t>
+          <w:kern w:val="2"/>
+          <w:lang w:val="fr-FR"/>
+          <w14:ligatures w14:val="standardContextual"/>
+        </w:rPr>
+        <w:t>xxxi</w:t>
+      </w:r>
+      <w:r>
+        <w:rPr>
+          <w:rFonts w:ascii="Garamond" w:eastAsia="Aptos" w:hAnsi="Garamond" w:cs="Times New Roman (Corps CS)"/>
+          <w:color w:val="FF0000"/>
+          <w:kern w:val="2"/>
+          <w:lang w:val="fr-FR"/>
+          <w14:ligatures w14:val="standardContextual"/>
+        </w:rPr>
+        <w:t xml:space="preserve">. Utrum angelos </w:t>
+      </w:r>
+      <w:r>
+        <w:rPr>
+          <w:rFonts w:ascii="Garamond" w:eastAsia="Aptos" w:hAnsi="Garamond" w:cs="Times New Roman (Corps CS)"/>
+          <w:color w:val="FF0000"/>
+          <w:kern w:val="2"/>
+          <w:lang w:val="fr-FR"/>
+          <w14:ligatures w14:val="standardContextual"/>
+        </w:rPr>
+        <w:t>v</w:t>
+      </w:r>
+      <w:r>
+        <w:rPr>
+          <w:rFonts w:ascii="Garamond" w:eastAsia="Aptos" w:hAnsi="Garamond" w:cs="Times New Roman (Corps CS)"/>
+          <w:color w:val="FF0000"/>
+          <w:kern w:val="2"/>
+          <w:lang w:val="fr-FR"/>
+          <w14:ligatures w14:val="standardContextual"/>
+        </w:rPr>
+        <w:t>isitantes animas in purgatorio ignis ille possit afficere?</w:t>
       </w:r>
     </w:p>
     <w:p>
@@ -1704,7 +1372,13 @@
           <w:rFonts w:ascii="Garamond" w:hAnsi="Garamond"/>
           <w:lang w:val="es-ES"/>
         </w:rPr>
-        <w:t xml:space="preserve">H: 58v </w:t>
+        <w:t xml:space="preserve">H: </w:t>
+      </w:r>
+      <w:r>
+        <w:rPr>
+          <w:rFonts w:ascii="Garamond" w:hAnsi="Garamond"/>
+        </w:rPr>
+        <w:t xml:space="preserve">1r </w:t>
       </w:r>
       <w:r>
         <w:rPr>
@@ -1766,7 +1440,14 @@
           <w:rFonts w:ascii="Garamond" w:hAnsi="Garamond"/>
           <w:color w:val="FF0000"/>
         </w:rPr>
-        <w:t xml:space="preserve">i el alma que </w:t>
+        <w:t xml:space="preserve">i </w:t>
+      </w:r>
+      <w:r>
+        <w:rPr>
+          <w:rFonts w:ascii="Garamond" w:hAnsi="Garamond"/>
+          <w:color w:val="FF0000"/>
+        </w:rPr>
+        <w:t xml:space="preserve">el alma que </w:t>
       </w:r>
       <w:r>
         <w:rPr>
@@ -1834,14 +1515,7 @@
           <w:rFonts w:ascii="Garamond" w:hAnsi="Garamond"/>
           <w:color w:val="FF0000"/>
         </w:rPr>
-        <w:t xml:space="preserve">e </w:t>
-      </w:r>
-      <w:r>
-        <w:rPr>
-          <w:rFonts w:ascii="Garamond" w:hAnsi="Garamond"/>
-          <w:color w:val="FF0000"/>
-        </w:rPr>
-        <w:t>conf</w:t>
+        <w:t>e conf</w:t>
       </w:r>
       <w:r>
         <w:rPr>
@@ -1870,49 +1544,227 @@
           <w:rFonts w:ascii="Garamond" w:hAnsi="Garamond"/>
           <w:color w:val="FF0000"/>
         </w:rPr>
-        <w:t xml:space="preserve"> </w:t>
-      </w:r>
-      <w:r>
-        <w:rPr>
-          <w:rFonts w:ascii="Garamond" w:hAnsi="Garamond"/>
-          <w:color w:val="FF0000"/>
-        </w:rPr>
-        <w:t xml:space="preserve">si se puede </w:t>
-      </w:r>
-      <w:proofErr w:type="gramStart"/>
-      <w:r>
-        <w:rPr>
-          <w:rFonts w:ascii="Garamond" w:hAnsi="Garamond"/>
-          <w:color w:val="FF0000"/>
-        </w:rPr>
-        <w:t>quemar</w:t>
-      </w:r>
-      <w:proofErr w:type="gramEnd"/>
-      <w:r>
-        <w:rPr>
-          <w:rFonts w:ascii="Garamond" w:hAnsi="Garamond"/>
-          <w:color w:val="FF0000"/>
-        </w:rPr>
-        <w:t xml:space="preserve"> as</w:t>
-      </w:r>
-      <w:r>
-        <w:rPr>
-          <w:rFonts w:ascii="Garamond" w:hAnsi="Garamond"/>
-          <w:color w:val="FF0000"/>
-        </w:rPr>
-        <w:t>í</w:t>
-      </w:r>
-      <w:r>
-        <w:rPr>
-          <w:rFonts w:ascii="Garamond" w:hAnsi="Garamond"/>
-          <w:color w:val="FF0000"/>
-        </w:rPr>
-        <w:t xml:space="preserve"> como ella o non</w:t>
+        <w:t xml:space="preserve"> si se puede quemar si se </w:t>
+      </w:r>
+      <w:r>
+        <w:rPr>
+          <w:rFonts w:ascii="Garamond" w:hAnsi="Garamond"/>
+        </w:rPr>
+        <w:t xml:space="preserve">1v </w:t>
+      </w:r>
+      <w:r>
+        <w:rPr>
+          <w:rFonts w:ascii="Garamond" w:hAnsi="Garamond"/>
+          <w:color w:val="FF0000"/>
+        </w:rPr>
+        <w:t>como ella o non</w:t>
       </w:r>
     </w:p>
     <w:p>
       <w:pPr>
         <w:rPr>
+          <w:rFonts w:ascii="Garamond" w:hAnsi="Garamond"/>
+          <w:color w:val="FF0000"/>
+        </w:rPr>
+      </w:pPr>
+      <w:r>
+        <w:rPr>
+          <w:rFonts w:ascii="Garamond" w:hAnsi="Garamond"/>
+          <w:lang w:val="es-ES"/>
+        </w:rPr>
+        <w:t xml:space="preserve">H: 58v </w:t>
+      </w:r>
+      <w:r>
+        <w:rPr>
+          <w:rFonts w:ascii="Garamond" w:hAnsi="Garamond"/>
+          <w:color w:val="FF0000"/>
+          <w:lang w:val="es-ES"/>
+        </w:rPr>
+        <w:t>Cap</w:t>
+      </w:r>
+      <w:r>
+        <w:rPr>
+          <w:rFonts w:ascii="Garamond" w:hAnsi="Garamond"/>
+          <w:color w:val="FF0000"/>
+          <w:lang w:val="es-ES"/>
+        </w:rPr>
+        <w:t>í</w:t>
+      </w:r>
+      <w:r>
+        <w:rPr>
+          <w:rFonts w:ascii="Garamond" w:hAnsi="Garamond"/>
+          <w:color w:val="FF0000"/>
+          <w:lang w:val="es-ES"/>
+        </w:rPr>
+        <w:t xml:space="preserve">tulo </w:t>
+      </w:r>
+      <w:r>
+        <w:rPr>
+          <w:rFonts w:ascii="Garamond" w:hAnsi="Garamond"/>
+          <w:smallCaps/>
+          <w:color w:val="FF0000"/>
+        </w:rPr>
+        <w:t>xxxv</w:t>
+      </w:r>
+      <w:r>
+        <w:rPr>
+          <w:rFonts w:ascii="Garamond" w:hAnsi="Garamond"/>
+          <w:color w:val="FF0000"/>
+          <w:lang w:val="es-ES"/>
+        </w:rPr>
+        <w:t>.</w:t>
+      </w:r>
+      <w:r>
+        <w:rPr>
+          <w:rFonts w:ascii="Garamond" w:hAnsi="Garamond"/>
+          <w:color w:val="FF0000"/>
+        </w:rPr>
+        <w:t xml:space="preserve"> </w:t>
+      </w:r>
+      <w:r>
+        <w:rPr>
+          <w:rFonts w:ascii="Garamond" w:hAnsi="Garamond"/>
+          <w:color w:val="FF0000"/>
+          <w:lang w:val="es-ES"/>
+        </w:rPr>
+        <w:t>S</w:t>
+      </w:r>
+      <w:r>
+        <w:rPr>
+          <w:rFonts w:ascii="Garamond" w:hAnsi="Garamond"/>
+          <w:color w:val="FF0000"/>
+        </w:rPr>
+        <w:t xml:space="preserve">i el alma que </w:t>
+      </w:r>
+      <w:r>
+        <w:rPr>
+          <w:rFonts w:ascii="Garamond" w:hAnsi="Garamond"/>
+          <w:color w:val="FF0000"/>
+          <w:lang w:val="es-ES"/>
+        </w:rPr>
+        <w:t>est</w:t>
+      </w:r>
+      <w:r>
+        <w:rPr>
+          <w:rFonts w:ascii="Garamond" w:hAnsi="Garamond"/>
+          <w:color w:val="FF0000"/>
+          <w:lang w:val="es-ES"/>
+        </w:rPr>
+        <w:t>á</w:t>
+      </w:r>
+      <w:r>
+        <w:rPr>
+          <w:rFonts w:ascii="Garamond" w:hAnsi="Garamond"/>
+          <w:color w:val="FF0000"/>
+          <w:lang w:val="es-ES"/>
+        </w:rPr>
+        <w:t xml:space="preserve"> </w:t>
+      </w:r>
+      <w:r>
+        <w:rPr>
+          <w:rFonts w:ascii="Garamond" w:hAnsi="Garamond"/>
+          <w:color w:val="FF0000"/>
+        </w:rPr>
+        <w:t xml:space="preserve">en </w:t>
+      </w:r>
+      <w:r>
+        <w:rPr>
+          <w:rFonts w:ascii="Garamond" w:hAnsi="Garamond"/>
+          <w:color w:val="FF0000"/>
+        </w:rPr>
+        <w:t>P</w:t>
+      </w:r>
+      <w:r>
+        <w:rPr>
+          <w:rFonts w:ascii="Garamond" w:hAnsi="Garamond"/>
+          <w:color w:val="FF0000"/>
+        </w:rPr>
+        <w:t xml:space="preserve">urgatorio e viene el </w:t>
+      </w:r>
+      <w:r>
+        <w:rPr>
+          <w:rFonts w:ascii="Garamond" w:hAnsi="Garamond"/>
+          <w:color w:val="FF0000"/>
+          <w:lang w:val="es-ES"/>
+        </w:rPr>
+        <w:t>á</w:t>
+      </w:r>
+      <w:r>
+        <w:rPr>
+          <w:rFonts w:ascii="Garamond" w:hAnsi="Garamond"/>
+          <w:color w:val="FF0000"/>
+          <w:lang w:val="es-ES"/>
+        </w:rPr>
+        <w:t xml:space="preserve">ngel </w:t>
+      </w:r>
+      <w:r>
+        <w:rPr>
+          <w:rFonts w:ascii="Garamond" w:hAnsi="Garamond"/>
+          <w:color w:val="FF0000"/>
+        </w:rPr>
+        <w:t xml:space="preserve">e </w:t>
+      </w:r>
+      <w:r>
+        <w:rPr>
+          <w:rFonts w:ascii="Garamond" w:hAnsi="Garamond"/>
+          <w:color w:val="FF0000"/>
+        </w:rPr>
+        <w:t>conf</w:t>
+      </w:r>
+      <w:r>
+        <w:rPr>
+          <w:rFonts w:ascii="Garamond" w:hAnsi="Garamond"/>
+          <w:color w:val="FF0000"/>
+        </w:rPr>
+        <w:t>ó</w:t>
+      </w:r>
+      <w:r>
+        <w:rPr>
+          <w:rFonts w:ascii="Garamond" w:hAnsi="Garamond"/>
+          <w:color w:val="FF0000"/>
+        </w:rPr>
+        <w:t>rtala</w:t>
+      </w:r>
+      <w:r>
+        <w:rPr>
+          <w:rFonts w:ascii="Garamond" w:hAnsi="Garamond"/>
+          <w:color w:val="FF0000"/>
+          <w:lang w:val="es-ES"/>
+        </w:rPr>
+        <w:t>,</w:t>
+      </w:r>
+      <w:r>
+        <w:rPr>
+          <w:rFonts w:ascii="Garamond" w:hAnsi="Garamond"/>
+          <w:color w:val="FF0000"/>
+        </w:rPr>
+        <w:t xml:space="preserve"> </w:t>
+      </w:r>
+      <w:r>
+        <w:rPr>
+          <w:rFonts w:ascii="Garamond" w:hAnsi="Garamond"/>
+          <w:color w:val="FF0000"/>
+        </w:rPr>
+        <w:t>si se puede quemar as</w:t>
+      </w:r>
+      <w:r>
+        <w:rPr>
+          <w:rFonts w:ascii="Garamond" w:hAnsi="Garamond"/>
+          <w:color w:val="FF0000"/>
+        </w:rPr>
+        <w:t>í</w:t>
+      </w:r>
+      <w:r>
+        <w:rPr>
+          <w:rFonts w:ascii="Garamond" w:hAnsi="Garamond"/>
+          <w:color w:val="FF0000"/>
+        </w:rPr>
+        <w:t xml:space="preserve"> como ella o non</w:t>
+      </w:r>
+    </w:p>
+    <w:p>
+      <w:pPr>
+        <w:rPr>
           <w:rFonts w:ascii="Garamond" w:hAnsi="Garamond" w:cs="Times New Roman (Corps CS)"/>
           <w:color w:val="FF0000"/>
           <w:kern w:val="2"/>
@@ -1935,27 +1787,7 @@
           <w:kern w:val="2"/>
           <w14:ligatures w14:val="standardContextual"/>
         </w:rPr>
-        <w:t xml:space="preserve"> Capítulo treinta </w:t>
-      </w:r>
-      <w:proofErr w:type="gramStart"/>
-      <w:r>
-        <w:rPr>
-          <w:rFonts w:ascii="Garamond" w:hAnsi="Garamond" w:cs="Times New Roman (Corps CS)"/>
-          <w:color w:val="FF0000"/>
-          <w:kern w:val="2"/>
-          <w14:ligatures w14:val="standardContextual"/>
-        </w:rPr>
-        <w:t>e</w:t>
-      </w:r>
-      <w:proofErr w:type="gramEnd"/>
-      <w:r>
-        <w:rPr>
-          <w:rFonts w:ascii="Garamond" w:hAnsi="Garamond" w:cs="Times New Roman (Corps CS)"/>
-          <w:color w:val="FF0000"/>
-          <w:kern w:val="2"/>
-          <w14:ligatures w14:val="standardContextual"/>
-        </w:rPr>
-        <w:t xml:space="preserve"> siete</w:t>
+        <w:t xml:space="preserve"> Capítulo treinta e siete</w:t>
       </w:r>
       <w:r>
         <w:rPr>
@@ -2204,7 +2036,7 @@
 </file>
 
 <file path=word/styles.xml><?xml version="1.0" encoding="utf-8"?>
-<w:styles xmlns:mc="http://schemas.openxmlformats.org/markup-compatibility/2006" xmlns:r="http://schemas.openxmlformats.org/officeDocument/2006/relationships" xmlns:w="http://schemas.openxmlformats.org/wordprocessingml/2006/main" xmlns:w14="http://schemas.microsoft.com/office/word/2010/wordml" xmlns:w15="http://schemas.microsoft.com/office/word/2012/wordml" xmlns:w16cex="http://schemas.microsoft.com/office/word/2018/wordml/cex" xmlns:w16cid="http://schemas.microsoft.com/office/word/2016/wordml/cid" xmlns:w16="http://schemas.microsoft.com/office/word/2018/wordml" xmlns:w16sdtdh="http://schemas.microsoft.com/office/word/2020/wordml/sdtdatahash" xmlns:w16se="http://schemas.microsoft.com/office/word/2015/wordml/symex" mc:Ignorable="w14 w15 w16se w16cid w16 w16cex w16sdtdh">
+<w:styles xmlns:mc="http://schemas.openxmlformats.org/markup-compatibility/2006" xmlns:r="http://schemas.openxmlformats.org/officeDocument/2006/relationships" xmlns:w="http://schemas.openxmlformats.org/wordprocessingml/2006/main" xmlns:w14="http://schemas.microsoft.com/office/word/2010/wordml" xmlns:w15="http://schemas.microsoft.com/office/word/2012/wordml" xmlns:w16cex="http://schemas.microsoft.com/office/word/2018/wordml/cex" xmlns:w16cid="http://schemas.microsoft.com/office/word/2016/wordml/cid" xmlns:w16="http://schemas.microsoft.com/office/word/2018/wordml" xmlns:w16du="http://schemas.microsoft.com/office/word/2023/wordml/word16du" xmlns:w16sdtdh="http://schemas.microsoft.com/office/word/2020/wordml/sdtdatahash" xmlns:w16sdtfl="http://schemas.microsoft.com/office/word/2024/wordml/sdtformatlock" xmlns:w16se="http://schemas.microsoft.com/office/word/2015/wordml/symex" mc:Ignorable="w14 w15 w16se w16cid w16 w16cex w16sdtdh w16sdtfl w16du">
   <w:docDefaults>
     <w:rPrDefault>
       <w:rPr>
